--- a/figures/0-chemodiversity/Table_2.docx
+++ b/figures/0-chemodiversity/Table_2.docx
@@ -1,6 +1,6 @@
 
 <file path=word/document.xml><?xml version="1.0" encoding="utf-8"?>
-<w:document xmlns:wpc="http://schemas.microsoft.com/office/word/2010/wordprocessingCanvas" xmlns:cx="http://schemas.microsoft.com/office/drawing/2014/chartex" xmlns:cx1="http://schemas.microsoft.com/office/drawing/2015/9/8/chartex" xmlns:cx2="http://schemas.microsoft.com/office/drawing/2015/10/21/chartex" xmlns:cx3="http://schemas.microsoft.com/office/drawing/2016/5/9/chartex" xmlns:cx4="http://schemas.microsoft.com/office/drawing/2016/5/10/chartex" xmlns:cx5="http://schemas.microsoft.com/office/drawing/2016/5/11/chartex" xmlns:cx6="http://schemas.microsoft.com/office/drawing/2016/5/12/chartex" xmlns:cx7="http://schemas.microsoft.com/office/drawing/2016/5/13/chartex" xmlns:cx8="http://schemas.microsoft.com/office/drawing/2016/5/14/chartex" xmlns:mc="http://schemas.openxmlformats.org/markup-compatibility/2006" xmlns:aink="http://schemas.microsoft.com/office/drawing/2016/ink" xmlns:am3d="http://schemas.microsoft.com/office/drawing/2017/model3d" xmlns:o="urn:schemas-microsoft-com:office:office" xmlns:r="http://schemas.openxmlformats.org/officeDocument/2006/relationships" xmlns:m="http://schemas.openxmlformats.org/officeDocument/2006/math" xmlns:v="urn:schemas-microsoft-com:vml" xmlns:wp14="http://schemas.microsoft.com/office/word/2010/wordprocessingDrawing" xmlns:wp="http://schemas.openxmlformats.org/drawingml/2006/wordprocessingDrawing" xmlns:w10="urn:schemas-microsoft-com:office:word" xmlns:w="http://schemas.openxmlformats.org/wordprocessingml/2006/main" xmlns:w14="http://schemas.microsoft.com/office/word/2010/wordml" xmlns:w15="http://schemas.microsoft.com/office/word/2012/wordml" xmlns:w16cex="http://schemas.microsoft.com/office/word/2018/wordml/cex" xmlns:w16cid="http://schemas.microsoft.com/office/word/2016/wordml/cid" xmlns:w16="http://schemas.microsoft.com/office/word/2018/wordml" xmlns:w16se="http://schemas.microsoft.com/office/word/2015/wordml/symex" xmlns:wpg="http://schemas.microsoft.com/office/word/2010/wordprocessingGroup" xmlns:wpi="http://schemas.microsoft.com/office/word/2010/wordprocessingInk" xmlns:wne="http://schemas.microsoft.com/office/word/2006/wordml" xmlns:wps="http://schemas.microsoft.com/office/word/2010/wordprocessingShape" mc:Ignorable="w14 w15 w16se w16cid w16 w16cex wp14">
+<w:document xmlns:wpc="http://schemas.microsoft.com/office/word/2010/wordprocessingCanvas" xmlns:cx="http://schemas.microsoft.com/office/drawing/2014/chartex" xmlns:cx1="http://schemas.microsoft.com/office/drawing/2015/9/8/chartex" xmlns:cx2="http://schemas.microsoft.com/office/drawing/2015/10/21/chartex" xmlns:cx3="http://schemas.microsoft.com/office/drawing/2016/5/9/chartex" xmlns:cx4="http://schemas.microsoft.com/office/drawing/2016/5/10/chartex" xmlns:cx5="http://schemas.microsoft.com/office/drawing/2016/5/11/chartex" xmlns:cx6="http://schemas.microsoft.com/office/drawing/2016/5/12/chartex" xmlns:cx7="http://schemas.microsoft.com/office/drawing/2016/5/13/chartex" xmlns:cx8="http://schemas.microsoft.com/office/drawing/2016/5/14/chartex" xmlns:mc="http://schemas.openxmlformats.org/markup-compatibility/2006" xmlns:aink="http://schemas.microsoft.com/office/drawing/2016/ink" xmlns:am3d="http://schemas.microsoft.com/office/drawing/2017/model3d" xmlns:o="urn:schemas-microsoft-com:office:office" xmlns:r="http://schemas.openxmlformats.org/officeDocument/2006/relationships" xmlns:m="http://schemas.openxmlformats.org/officeDocument/2006/math" xmlns:v="urn:schemas-microsoft-com:vml" xmlns:wp14="http://schemas.microsoft.com/office/word/2010/wordprocessingDrawing" xmlns:wp="http://schemas.openxmlformats.org/drawingml/2006/wordprocessingDrawing" xmlns:w10="urn:schemas-microsoft-com:office:word" xmlns:w="http://schemas.openxmlformats.org/wordprocessingml/2006/main" xmlns:w14="http://schemas.microsoft.com/office/word/2010/wordml" xmlns:w15="http://schemas.microsoft.com/office/word/2012/wordml" xmlns:w16cex="http://schemas.microsoft.com/office/word/2018/wordml/cex" xmlns:w16cid="http://schemas.microsoft.com/office/word/2016/wordml/cid" xmlns:w16="http://schemas.microsoft.com/office/word/2018/wordml" xmlns:w16sdtdh="http://schemas.microsoft.com/office/word/2020/wordml/sdtdatahash" xmlns:w16se="http://schemas.microsoft.com/office/word/2015/wordml/symex" xmlns:wpg="http://schemas.microsoft.com/office/word/2010/wordprocessingGroup" xmlns:wpi="http://schemas.microsoft.com/office/word/2010/wordprocessingInk" xmlns:wne="http://schemas.microsoft.com/office/word/2006/wordml" xmlns:wps="http://schemas.microsoft.com/office/word/2010/wordprocessingShape" mc:Ignorable="w14 w15 w16se w16cid w16 w16cex w16sdtdh wp14">
   <w:body>
     <w:tbl>
       <w:tblPr>
@@ -733,7 +733,7 @@
               <w:bottom w:val="single" w:sz="8" w:space="0" w:color="FFFFFF"/>
               <w:right w:val="single" w:sz="8" w:space="0" w:color="FFFFFF"/>
             </w:tcBorders>
-            <w:shd w:val="clear" w:color="auto" w:fill="F4C37C"/>
+            <w:shd w:val="clear" w:color="auto" w:fill="F9DDB5"/>
             <w:tcMar>
               <w:top w:w="72" w:type="dxa"/>
               <w:left w:w="144" w:type="dxa"/>
@@ -775,7 +775,7 @@
               <w:bottom w:val="single" w:sz="8" w:space="0" w:color="FFFFFF"/>
               <w:right w:val="single" w:sz="8" w:space="0" w:color="FFFFFF"/>
             </w:tcBorders>
-            <w:shd w:val="clear" w:color="auto" w:fill="F4C37C"/>
+            <w:shd w:val="clear" w:color="auto" w:fill="F9DDB5"/>
             <w:tcMar>
               <w:top w:w="72" w:type="dxa"/>
               <w:left w:w="144" w:type="dxa"/>
@@ -805,7 +805,7 @@
               <w:bottom w:val="single" w:sz="8" w:space="0" w:color="FFFFFF"/>
               <w:right w:val="single" w:sz="8" w:space="0" w:color="FFFFFF"/>
             </w:tcBorders>
-            <w:shd w:val="clear" w:color="auto" w:fill="F4C37C"/>
+            <w:shd w:val="clear" w:color="auto" w:fill="F9DDB5"/>
             <w:tcMar>
               <w:top w:w="72" w:type="dxa"/>
               <w:left w:w="144" w:type="dxa"/>
@@ -845,7 +845,7 @@
               <w:bottom w:val="single" w:sz="8" w:space="0" w:color="FFFFFF"/>
               <w:right w:val="single" w:sz="8" w:space="0" w:color="FFFFFF"/>
             </w:tcBorders>
-            <w:shd w:val="clear" w:color="auto" w:fill="F4C37C"/>
+            <w:shd w:val="clear" w:color="auto" w:fill="F9DDB5"/>
             <w:tcMar>
               <w:top w:w="72" w:type="dxa"/>
               <w:left w:w="144" w:type="dxa"/>
@@ -882,7 +882,7 @@
               <w:bottom w:val="single" w:sz="8" w:space="0" w:color="FFFFFF"/>
               <w:right w:val="single" w:sz="8" w:space="0" w:color="FFFFFF"/>
             </w:tcBorders>
-            <w:shd w:val="clear" w:color="auto" w:fill="F4C37C"/>
+            <w:shd w:val="clear" w:color="auto" w:fill="F9DDB5"/>
             <w:vAlign w:val="center"/>
           </w:tcPr>
           <w:p>
@@ -918,7 +918,7 @@
               <w:bottom w:val="single" w:sz="8" w:space="0" w:color="FFFFFF"/>
               <w:right w:val="single" w:sz="8" w:space="0" w:color="FFFFFF"/>
             </w:tcBorders>
-            <w:shd w:val="clear" w:color="auto" w:fill="F4C37C"/>
+            <w:shd w:val="clear" w:color="auto" w:fill="F9DDB5"/>
             <w:tcMar>
               <w:top w:w="72" w:type="dxa"/>
               <w:left w:w="144" w:type="dxa"/>
@@ -960,7 +960,7 @@
               <w:bottom w:val="single" w:sz="8" w:space="0" w:color="FFFFFF"/>
               <w:right w:val="single" w:sz="8" w:space="0" w:color="FFFFFF"/>
             </w:tcBorders>
-            <w:shd w:val="clear" w:color="auto" w:fill="F4C37C"/>
+            <w:shd w:val="clear" w:color="auto" w:fill="F9DDB5"/>
             <w:tcMar>
               <w:top w:w="72" w:type="dxa"/>
               <w:left w:w="144" w:type="dxa"/>
@@ -990,7 +990,7 @@
               <w:bottom w:val="single" w:sz="8" w:space="0" w:color="FFFFFF"/>
               <w:right w:val="single" w:sz="8" w:space="0" w:color="FFFFFF"/>
             </w:tcBorders>
-            <w:shd w:val="clear" w:color="auto" w:fill="F4C37C"/>
+            <w:shd w:val="clear" w:color="auto" w:fill="F9DDB5"/>
             <w:tcMar>
               <w:top w:w="72" w:type="dxa"/>
               <w:left w:w="144" w:type="dxa"/>
@@ -1030,7 +1030,7 @@
               <w:bottom w:val="single" w:sz="8" w:space="0" w:color="FFFFFF"/>
               <w:right w:val="single" w:sz="8" w:space="0" w:color="FFFFFF"/>
             </w:tcBorders>
-            <w:shd w:val="clear" w:color="auto" w:fill="F4C37C"/>
+            <w:shd w:val="clear" w:color="auto" w:fill="F9DDB5"/>
             <w:tcMar>
               <w:top w:w="72" w:type="dxa"/>
               <w:left w:w="144" w:type="dxa"/>
@@ -1059,7 +1059,7 @@
               <w:bottom w:val="single" w:sz="8" w:space="0" w:color="FFFFFF"/>
               <w:right w:val="single" w:sz="8" w:space="0" w:color="FFFFFF"/>
             </w:tcBorders>
-            <w:shd w:val="clear" w:color="auto" w:fill="F4C37C"/>
+            <w:shd w:val="clear" w:color="auto" w:fill="F9DDB5"/>
             <w:vAlign w:val="center"/>
           </w:tcPr>
           <w:p>
@@ -1087,7 +1087,7 @@
               <w:bottom w:val="single" w:sz="8" w:space="0" w:color="FFFFFF"/>
               <w:right w:val="single" w:sz="8" w:space="0" w:color="FFFFFF"/>
             </w:tcBorders>
-            <w:shd w:val="clear" w:color="auto" w:fill="F4C37C"/>
+            <w:shd w:val="clear" w:color="auto" w:fill="F9DDB5"/>
             <w:tcMar>
               <w:top w:w="72" w:type="dxa"/>
               <w:left w:w="144" w:type="dxa"/>
@@ -1116,22 +1116,8 @@
                 <w:sz w:val="12"/>
                 <w:szCs w:val="12"/>
               </w:rPr>
-              <w:t xml:space="preserve">S. </w:t>
-            </w:r>
-            <w:proofErr w:type="spellStart"/>
-            <w:r>
-              <w:rPr>
-                <w:rFonts w:ascii="Arial" w:eastAsia="Times New Roman" w:hAnsi="Arial" w:cs="Arial"/>
-                <w:i/>
-                <w:iCs/>
-                <w:color w:val="000000" w:themeColor="dark1"/>
-                <w:kern w:val="24"/>
-                <w:sz w:val="12"/>
-                <w:szCs w:val="12"/>
-              </w:rPr>
-              <w:t>barbata</w:t>
-            </w:r>
-            <w:proofErr w:type="spellEnd"/>
+              <w:t>S. barbata</w:t>
+            </w:r>
           </w:p>
         </w:tc>
         <w:tc>
@@ -1143,7 +1129,7 @@
               <w:bottom w:val="single" w:sz="8" w:space="0" w:color="FFFFFF"/>
               <w:right w:val="single" w:sz="8" w:space="0" w:color="FFFFFF"/>
             </w:tcBorders>
-            <w:shd w:val="clear" w:color="auto" w:fill="F4C37C"/>
+            <w:shd w:val="clear" w:color="auto" w:fill="F9DDB5"/>
             <w:tcMar>
               <w:top w:w="72" w:type="dxa"/>
               <w:left w:w="144" w:type="dxa"/>
@@ -1183,7 +1169,7 @@
               <w:bottom w:val="single" w:sz="8" w:space="0" w:color="FFFFFF"/>
               <w:right w:val="single" w:sz="8" w:space="0" w:color="FFFFFF"/>
             </w:tcBorders>
-            <w:shd w:val="clear" w:color="auto" w:fill="F4C37C"/>
+            <w:shd w:val="clear" w:color="auto" w:fill="F9DDB5"/>
             <w:tcMar>
               <w:top w:w="72" w:type="dxa"/>
               <w:left w:w="144" w:type="dxa"/>
@@ -1223,7 +1209,7 @@
               <w:bottom w:val="single" w:sz="8" w:space="0" w:color="FFFFFF"/>
               <w:right w:val="single" w:sz="8" w:space="0" w:color="FFFFFF"/>
             </w:tcBorders>
-            <w:shd w:val="clear" w:color="auto" w:fill="F4C37C"/>
+            <w:shd w:val="clear" w:color="auto" w:fill="F9DDB5"/>
             <w:tcMar>
               <w:top w:w="72" w:type="dxa"/>
               <w:left w:w="144" w:type="dxa"/>
@@ -1264,7 +1250,7 @@
               <w:bottom w:val="single" w:sz="8" w:space="0" w:color="FFFFFF"/>
               <w:right w:val="single" w:sz="8" w:space="0" w:color="FFFFFF"/>
             </w:tcBorders>
-            <w:shd w:val="clear" w:color="auto" w:fill="F4C37C"/>
+            <w:shd w:val="clear" w:color="auto" w:fill="F9DDB5"/>
             <w:vAlign w:val="center"/>
           </w:tcPr>
           <w:p>
@@ -1304,7 +1290,7 @@
               <w:bottom w:val="single" w:sz="8" w:space="0" w:color="FFFFFF"/>
               <w:right w:val="single" w:sz="8" w:space="0" w:color="FFFFFF"/>
             </w:tcBorders>
-            <w:shd w:val="clear" w:color="auto" w:fill="F4C37C"/>
+            <w:shd w:val="clear" w:color="auto" w:fill="F9DDB5"/>
             <w:tcMar>
               <w:top w:w="72" w:type="dxa"/>
               <w:left w:w="144" w:type="dxa"/>
@@ -1346,7 +1332,7 @@
               <w:bottom w:val="single" w:sz="8" w:space="0" w:color="FFFFFF"/>
               <w:right w:val="single" w:sz="8" w:space="0" w:color="FFFFFF"/>
             </w:tcBorders>
-            <w:shd w:val="clear" w:color="auto" w:fill="F4C37C"/>
+            <w:shd w:val="clear" w:color="auto" w:fill="F9DDB5"/>
             <w:tcMar>
               <w:top w:w="72" w:type="dxa"/>
               <w:left w:w="144" w:type="dxa"/>
@@ -1386,7 +1372,7 @@
               <w:bottom w:val="single" w:sz="8" w:space="0" w:color="FFFFFF"/>
               <w:right w:val="single" w:sz="8" w:space="0" w:color="FFFFFF"/>
             </w:tcBorders>
-            <w:shd w:val="clear" w:color="auto" w:fill="F4C37C"/>
+            <w:shd w:val="clear" w:color="auto" w:fill="F9DDB5"/>
             <w:tcMar>
               <w:top w:w="72" w:type="dxa"/>
               <w:left w:w="144" w:type="dxa"/>
@@ -1426,7 +1412,7 @@
               <w:bottom w:val="single" w:sz="8" w:space="0" w:color="FFFFFF"/>
               <w:right w:val="single" w:sz="8" w:space="0" w:color="FFFFFF"/>
             </w:tcBorders>
-            <w:shd w:val="clear" w:color="auto" w:fill="F4C37C"/>
+            <w:shd w:val="clear" w:color="auto" w:fill="F9DDB5"/>
             <w:tcMar>
               <w:top w:w="72" w:type="dxa"/>
               <w:left w:w="144" w:type="dxa"/>
@@ -1467,7 +1453,7 @@
               <w:bottom w:val="single" w:sz="8" w:space="0" w:color="FFFFFF"/>
               <w:right w:val="single" w:sz="8" w:space="0" w:color="FFFFFF"/>
             </w:tcBorders>
-            <w:shd w:val="clear" w:color="auto" w:fill="F4C37C"/>
+            <w:shd w:val="clear" w:color="auto" w:fill="F9DDB5"/>
             <w:vAlign w:val="center"/>
           </w:tcPr>
           <w:p>
@@ -1497,7 +1483,7 @@
               <w:bottom w:val="single" w:sz="8" w:space="0" w:color="FFFFFF"/>
               <w:right w:val="single" w:sz="8" w:space="0" w:color="FFFFFF"/>
             </w:tcBorders>
-            <w:shd w:val="clear" w:color="auto" w:fill="F4C37C"/>
+            <w:shd w:val="clear" w:color="auto" w:fill="F9DDB5"/>
             <w:tcMar>
               <w:top w:w="72" w:type="dxa"/>
               <w:left w:w="144" w:type="dxa"/>
@@ -1553,7 +1539,7 @@
               <w:bottom w:val="single" w:sz="8" w:space="0" w:color="FFFFFF"/>
               <w:right w:val="single" w:sz="8" w:space="0" w:color="FFFFFF"/>
             </w:tcBorders>
-            <w:shd w:val="clear" w:color="auto" w:fill="F4C37C"/>
+            <w:shd w:val="clear" w:color="auto" w:fill="F9DDB5"/>
             <w:tcMar>
               <w:top w:w="72" w:type="dxa"/>
               <w:left w:w="144" w:type="dxa"/>
@@ -1583,7 +1569,7 @@
               <w:bottom w:val="single" w:sz="8" w:space="0" w:color="FFFFFF"/>
               <w:right w:val="single" w:sz="8" w:space="0" w:color="FFFFFF"/>
             </w:tcBorders>
-            <w:shd w:val="clear" w:color="auto" w:fill="F4C37C"/>
+            <w:shd w:val="clear" w:color="auto" w:fill="F9DDB5"/>
             <w:tcMar>
               <w:top w:w="72" w:type="dxa"/>
               <w:left w:w="144" w:type="dxa"/>
@@ -1623,7 +1609,7 @@
               <w:bottom w:val="single" w:sz="8" w:space="0" w:color="FFFFFF"/>
               <w:right w:val="single" w:sz="8" w:space="0" w:color="FFFFFF"/>
             </w:tcBorders>
-            <w:shd w:val="clear" w:color="auto" w:fill="F4C37C"/>
+            <w:shd w:val="clear" w:color="auto" w:fill="F9DDB5"/>
             <w:tcMar>
               <w:top w:w="72" w:type="dxa"/>
               <w:left w:w="144" w:type="dxa"/>
@@ -1649,34 +1635,14 @@
               </w:rPr>
               <w:t>2n = 32 (</w:t>
             </w:r>
-            <w:proofErr w:type="spellStart"/>
-            <w:r>
-              <w:rPr>
-                <w:rFonts w:ascii="Arial" w:eastAsia="Times New Roman" w:hAnsi="Arial" w:cs="Arial"/>
-                <w:sz w:val="12"/>
-                <w:szCs w:val="12"/>
-              </w:rPr>
-              <w:t>Ranjbar</w:t>
-            </w:r>
-            <w:proofErr w:type="spellEnd"/>
-            <w:r>
-              <w:rPr>
-                <w:rFonts w:ascii="Arial" w:eastAsia="Times New Roman" w:hAnsi="Arial" w:cs="Arial"/>
-                <w:sz w:val="12"/>
-                <w:szCs w:val="12"/>
-              </w:rPr>
-              <w:t xml:space="preserve"> &amp; </w:t>
-            </w:r>
-            <w:proofErr w:type="spellStart"/>
-            <w:r>
-              <w:rPr>
-                <w:rFonts w:ascii="Arial" w:eastAsia="Times New Roman" w:hAnsi="Arial" w:cs="Arial"/>
-                <w:sz w:val="12"/>
-                <w:szCs w:val="12"/>
-              </w:rPr>
-              <w:t>Mahmoudi</w:t>
-            </w:r>
-            <w:proofErr w:type="spellEnd"/>
+            <w:r>
+              <w:rPr>
+                <w:rFonts w:ascii="Arial" w:eastAsia="Times New Roman" w:hAnsi="Arial" w:cs="Arial"/>
+                <w:sz w:val="12"/>
+                <w:szCs w:val="12"/>
+              </w:rPr>
+              <w:t>Ranjbar &amp; Mahmoudi</w:t>
+            </w:r>
             <w:r>
               <w:rPr>
                 <w:rFonts w:ascii="Arial" w:eastAsia="Times New Roman" w:hAnsi="Arial" w:cs="Arial"/>
@@ -1712,7 +1678,7 @@
               <w:bottom w:val="single" w:sz="8" w:space="0" w:color="FFFFFF"/>
               <w:right w:val="single" w:sz="8" w:space="0" w:color="FFFFFF"/>
             </w:tcBorders>
-            <w:shd w:val="clear" w:color="auto" w:fill="F4C37C"/>
+            <w:shd w:val="clear" w:color="auto" w:fill="F9DDB5"/>
             <w:vAlign w:val="center"/>
           </w:tcPr>
           <w:p>
@@ -1732,34 +1698,14 @@
               </w:rPr>
               <w:t>4 (</w:t>
             </w:r>
-            <w:proofErr w:type="spellStart"/>
-            <w:r>
-              <w:rPr>
-                <w:rFonts w:ascii="Arial" w:eastAsia="Times New Roman" w:hAnsi="Arial" w:cs="Arial"/>
-                <w:sz w:val="12"/>
-                <w:szCs w:val="12"/>
-              </w:rPr>
-              <w:t>Ranjbar</w:t>
-            </w:r>
-            <w:proofErr w:type="spellEnd"/>
-            <w:r>
-              <w:rPr>
-                <w:rFonts w:ascii="Arial" w:eastAsia="Times New Roman" w:hAnsi="Arial" w:cs="Arial"/>
-                <w:sz w:val="12"/>
-                <w:szCs w:val="12"/>
-              </w:rPr>
-              <w:t xml:space="preserve"> &amp; </w:t>
-            </w:r>
-            <w:proofErr w:type="spellStart"/>
-            <w:r>
-              <w:rPr>
-                <w:rFonts w:ascii="Arial" w:eastAsia="Times New Roman" w:hAnsi="Arial" w:cs="Arial"/>
-                <w:sz w:val="12"/>
-                <w:szCs w:val="12"/>
-              </w:rPr>
-              <w:t>Mahmoudi</w:t>
-            </w:r>
-            <w:proofErr w:type="spellEnd"/>
+            <w:r>
+              <w:rPr>
+                <w:rFonts w:ascii="Arial" w:eastAsia="Times New Roman" w:hAnsi="Arial" w:cs="Arial"/>
+                <w:sz w:val="12"/>
+                <w:szCs w:val="12"/>
+              </w:rPr>
+              <w:t>Ranjbar &amp; Mahmoudi</w:t>
+            </w:r>
             <w:r>
               <w:rPr>
                 <w:rFonts w:ascii="Arial" w:eastAsia="Times New Roman" w:hAnsi="Arial" w:cs="Arial"/>
@@ -1800,7 +1746,7 @@
               <w:bottom w:val="single" w:sz="8" w:space="0" w:color="FFFFFF"/>
               <w:right w:val="single" w:sz="8" w:space="0" w:color="FFFFFF"/>
             </w:tcBorders>
-            <w:shd w:val="clear" w:color="auto" w:fill="F4C37C"/>
+            <w:shd w:val="clear" w:color="auto" w:fill="F9DDB5"/>
             <w:tcMar>
               <w:top w:w="72" w:type="dxa"/>
               <w:left w:w="144" w:type="dxa"/>
@@ -1856,7 +1802,7 @@
               <w:bottom w:val="single" w:sz="8" w:space="0" w:color="FFFFFF"/>
               <w:right w:val="single" w:sz="8" w:space="0" w:color="FFFFFF"/>
             </w:tcBorders>
-            <w:shd w:val="clear" w:color="auto" w:fill="F4C37C"/>
+            <w:shd w:val="clear" w:color="auto" w:fill="F9DDB5"/>
             <w:tcMar>
               <w:top w:w="72" w:type="dxa"/>
               <w:left w:w="144" w:type="dxa"/>
@@ -1896,7 +1842,7 @@
               <w:bottom w:val="single" w:sz="8" w:space="0" w:color="FFFFFF"/>
               <w:right w:val="single" w:sz="8" w:space="0" w:color="FFFFFF"/>
             </w:tcBorders>
-            <w:shd w:val="clear" w:color="auto" w:fill="F4C37C"/>
+            <w:shd w:val="clear" w:color="auto" w:fill="F9DDB5"/>
             <w:tcMar>
               <w:top w:w="72" w:type="dxa"/>
               <w:left w:w="144" w:type="dxa"/>
@@ -1926,7 +1872,7 @@
               <w:bottom w:val="single" w:sz="8" w:space="0" w:color="FFFFFF"/>
               <w:right w:val="single" w:sz="8" w:space="0" w:color="FFFFFF"/>
             </w:tcBorders>
-            <w:shd w:val="clear" w:color="auto" w:fill="F4C37C"/>
+            <w:shd w:val="clear" w:color="auto" w:fill="F9DDB5"/>
             <w:tcMar>
               <w:top w:w="72" w:type="dxa"/>
               <w:left w:w="144" w:type="dxa"/>
@@ -1979,7 +1925,7 @@
               <w:bottom w:val="single" w:sz="8" w:space="0" w:color="FFFFFF"/>
               <w:right w:val="single" w:sz="8" w:space="0" w:color="FFFFFF"/>
             </w:tcBorders>
-            <w:shd w:val="clear" w:color="auto" w:fill="F4C37C"/>
+            <w:shd w:val="clear" w:color="auto" w:fill="F9DDB5"/>
             <w:vAlign w:val="center"/>
           </w:tcPr>
           <w:p>
@@ -2031,7 +1977,7 @@
               <w:bottom w:val="single" w:sz="8" w:space="0" w:color="FFFFFF"/>
               <w:right w:val="single" w:sz="8" w:space="0" w:color="FFFFFF"/>
             </w:tcBorders>
-            <w:shd w:val="clear" w:color="auto" w:fill="94D094"/>
+            <w:shd w:val="clear" w:color="auto" w:fill="C2E4C2"/>
             <w:tcMar>
               <w:top w:w="72" w:type="dxa"/>
               <w:left w:w="144" w:type="dxa"/>
@@ -2085,7 +2031,7 @@
               <w:bottom w:val="single" w:sz="8" w:space="0" w:color="FFFFFF"/>
               <w:right w:val="single" w:sz="8" w:space="0" w:color="FFFFFF"/>
             </w:tcBorders>
-            <w:shd w:val="clear" w:color="auto" w:fill="94D094"/>
+            <w:shd w:val="clear" w:color="auto" w:fill="C2E4C2"/>
             <w:tcMar>
               <w:top w:w="72" w:type="dxa"/>
               <w:left w:w="144" w:type="dxa"/>
@@ -2115,7 +2061,7 @@
               <w:bottom w:val="single" w:sz="8" w:space="0" w:color="FFFFFF"/>
               <w:right w:val="single" w:sz="8" w:space="0" w:color="FFFFFF"/>
             </w:tcBorders>
-            <w:shd w:val="clear" w:color="auto" w:fill="94D094"/>
+            <w:shd w:val="clear" w:color="auto" w:fill="C2E4C2"/>
             <w:tcMar>
               <w:top w:w="72" w:type="dxa"/>
               <w:left w:w="144" w:type="dxa"/>
@@ -2145,7 +2091,7 @@
               <w:bottom w:val="single" w:sz="8" w:space="0" w:color="FFFFFF"/>
               <w:right w:val="single" w:sz="8" w:space="0" w:color="FFFFFF"/>
             </w:tcBorders>
-            <w:shd w:val="clear" w:color="auto" w:fill="94D094"/>
+            <w:shd w:val="clear" w:color="auto" w:fill="C2E4C2"/>
             <w:tcMar>
               <w:top w:w="72" w:type="dxa"/>
               <w:left w:w="144" w:type="dxa"/>
@@ -2174,7 +2120,7 @@
               <w:bottom w:val="single" w:sz="8" w:space="0" w:color="FFFFFF"/>
               <w:right w:val="single" w:sz="8" w:space="0" w:color="FFFFFF"/>
             </w:tcBorders>
-            <w:shd w:val="clear" w:color="auto" w:fill="94D094"/>
+            <w:shd w:val="clear" w:color="auto" w:fill="C2E4C2"/>
             <w:vAlign w:val="center"/>
           </w:tcPr>
           <w:p>
@@ -2202,7 +2148,7 @@
               <w:bottom w:val="single" w:sz="8" w:space="0" w:color="FFFFFF"/>
               <w:right w:val="single" w:sz="8" w:space="0" w:color="FFFFFF"/>
             </w:tcBorders>
-            <w:shd w:val="clear" w:color="auto" w:fill="94D094"/>
+            <w:shd w:val="clear" w:color="auto" w:fill="C2E4C2"/>
             <w:tcMar>
               <w:top w:w="72" w:type="dxa"/>
               <w:left w:w="144" w:type="dxa"/>
@@ -2261,7 +2207,7 @@
               <w:bottom w:val="single" w:sz="8" w:space="0" w:color="FFFFFF"/>
               <w:right w:val="single" w:sz="8" w:space="0" w:color="FFFFFF"/>
             </w:tcBorders>
-            <w:shd w:val="clear" w:color="auto" w:fill="94D094"/>
+            <w:shd w:val="clear" w:color="auto" w:fill="C2E4C2"/>
             <w:tcMar>
               <w:top w:w="72" w:type="dxa"/>
               <w:left w:w="144" w:type="dxa"/>
@@ -2290,7 +2236,7 @@
               <w:bottom w:val="single" w:sz="8" w:space="0" w:color="FFFFFF"/>
               <w:right w:val="single" w:sz="8" w:space="0" w:color="FFFFFF"/>
             </w:tcBorders>
-            <w:shd w:val="clear" w:color="auto" w:fill="94D094"/>
+            <w:shd w:val="clear" w:color="auto" w:fill="C2E4C2"/>
             <w:tcMar>
               <w:top w:w="72" w:type="dxa"/>
               <w:left w:w="144" w:type="dxa"/>
@@ -2319,7 +2265,7 @@
               <w:bottom w:val="single" w:sz="8" w:space="0" w:color="FFFFFF"/>
               <w:right w:val="single" w:sz="8" w:space="0" w:color="FFFFFF"/>
             </w:tcBorders>
-            <w:shd w:val="clear" w:color="auto" w:fill="94D094"/>
+            <w:shd w:val="clear" w:color="auto" w:fill="C2E4C2"/>
             <w:tcMar>
               <w:top w:w="72" w:type="dxa"/>
               <w:left w:w="144" w:type="dxa"/>
@@ -2348,7 +2294,7 @@
               <w:bottom w:val="single" w:sz="8" w:space="0" w:color="FFFFFF"/>
               <w:right w:val="single" w:sz="8" w:space="0" w:color="FFFFFF"/>
             </w:tcBorders>
-            <w:shd w:val="clear" w:color="auto" w:fill="94D094"/>
+            <w:shd w:val="clear" w:color="auto" w:fill="C2E4C2"/>
             <w:vAlign w:val="center"/>
           </w:tcPr>
           <w:p>
@@ -2376,7 +2322,7 @@
               <w:bottom w:val="single" w:sz="8" w:space="0" w:color="FFFFFF"/>
               <w:right w:val="single" w:sz="8" w:space="0" w:color="FFFFFF"/>
             </w:tcBorders>
-            <w:shd w:val="clear" w:color="auto" w:fill="89D1E7"/>
+            <w:shd w:val="clear" w:color="auto" w:fill="B9E4F1"/>
             <w:tcMar>
               <w:top w:w="72" w:type="dxa"/>
               <w:left w:w="144" w:type="dxa"/>
@@ -2418,7 +2364,7 @@
               <w:bottom w:val="single" w:sz="8" w:space="0" w:color="FFFFFF"/>
               <w:right w:val="single" w:sz="8" w:space="0" w:color="FFFFFF"/>
             </w:tcBorders>
-            <w:shd w:val="clear" w:color="auto" w:fill="89D1E7"/>
+            <w:shd w:val="clear" w:color="auto" w:fill="B9E4F1"/>
             <w:tcMar>
               <w:top w:w="72" w:type="dxa"/>
               <w:left w:w="144" w:type="dxa"/>
@@ -2457,7 +2403,7 @@
               <w:left w:val="single" w:sz="8" w:space="0" w:color="FFFFFF"/>
               <w:right w:val="single" w:sz="8" w:space="0" w:color="FFFFFF"/>
             </w:tcBorders>
-            <w:shd w:val="clear" w:color="auto" w:fill="89D1E7"/>
+            <w:shd w:val="clear" w:color="auto" w:fill="B9E4F1"/>
             <w:tcMar>
               <w:top w:w="72" w:type="dxa"/>
               <w:left w:w="144" w:type="dxa"/>
@@ -2564,7 +2510,7 @@
               <w:left w:val="single" w:sz="8" w:space="0" w:color="FFFFFF"/>
               <w:right w:val="single" w:sz="8" w:space="0" w:color="FFFFFF"/>
             </w:tcBorders>
-            <w:shd w:val="clear" w:color="auto" w:fill="89D1E7"/>
+            <w:shd w:val="clear" w:color="auto" w:fill="B9E4F1"/>
             <w:tcMar>
               <w:top w:w="72" w:type="dxa"/>
               <w:left w:w="144" w:type="dxa"/>
@@ -2636,7 +2582,7 @@
               <w:left w:val="single" w:sz="8" w:space="0" w:color="FFFFFF"/>
               <w:right w:val="single" w:sz="8" w:space="0" w:color="FFFFFF"/>
             </w:tcBorders>
-            <w:shd w:val="clear" w:color="auto" w:fill="89D1E7"/>
+            <w:shd w:val="clear" w:color="auto" w:fill="B9E4F1"/>
             <w:vAlign w:val="center"/>
           </w:tcPr>
           <w:p>
@@ -2668,34 +2614,14 @@
               </w:rPr>
               <w:t>(</w:t>
             </w:r>
-            <w:proofErr w:type="spellStart"/>
-            <w:r>
-              <w:rPr>
-                <w:rFonts w:ascii="Arial" w:eastAsia="Times New Roman" w:hAnsi="Arial" w:cs="Arial"/>
-                <w:sz w:val="12"/>
-                <w:szCs w:val="12"/>
-              </w:rPr>
-              <w:t>Ranjbar</w:t>
-            </w:r>
-            <w:proofErr w:type="spellEnd"/>
-            <w:r>
-              <w:rPr>
-                <w:rFonts w:ascii="Arial" w:eastAsia="Times New Roman" w:hAnsi="Arial" w:cs="Arial"/>
-                <w:sz w:val="12"/>
-                <w:szCs w:val="12"/>
-              </w:rPr>
-              <w:t xml:space="preserve"> &amp; </w:t>
-            </w:r>
-            <w:proofErr w:type="spellStart"/>
-            <w:r>
-              <w:rPr>
-                <w:rFonts w:ascii="Arial" w:eastAsia="Times New Roman" w:hAnsi="Arial" w:cs="Arial"/>
-                <w:sz w:val="12"/>
-                <w:szCs w:val="12"/>
-              </w:rPr>
-              <w:t>Mahmoudi</w:t>
-            </w:r>
-            <w:proofErr w:type="spellEnd"/>
+            <w:r>
+              <w:rPr>
+                <w:rFonts w:ascii="Arial" w:eastAsia="Times New Roman" w:hAnsi="Arial" w:cs="Arial"/>
+                <w:sz w:val="12"/>
+                <w:szCs w:val="12"/>
+              </w:rPr>
+              <w:t>Ranjbar &amp; Mahmoudi</w:t>
+            </w:r>
             <w:r>
               <w:rPr>
                 <w:rFonts w:ascii="Arial" w:eastAsia="Times New Roman" w:hAnsi="Arial" w:cs="Arial"/>
@@ -2736,7 +2662,7 @@
               <w:bottom w:val="single" w:sz="8" w:space="0" w:color="FFFFFF"/>
               <w:right w:val="single" w:sz="8" w:space="0" w:color="FFFFFF"/>
             </w:tcBorders>
-            <w:shd w:val="clear" w:color="auto" w:fill="D39FE5"/>
+            <w:shd w:val="clear" w:color="auto" w:fill="E6C8F0"/>
             <w:tcMar>
               <w:top w:w="72" w:type="dxa"/>
               <w:left w:w="144" w:type="dxa"/>
@@ -2792,7 +2718,7 @@
               <w:bottom w:val="single" w:sz="8" w:space="0" w:color="FFFFFF"/>
               <w:right w:val="single" w:sz="8" w:space="0" w:color="FFFFFF"/>
             </w:tcBorders>
-            <w:shd w:val="clear" w:color="auto" w:fill="D39FE5"/>
+            <w:shd w:val="clear" w:color="auto" w:fill="E6C8F0"/>
             <w:tcMar>
               <w:top w:w="72" w:type="dxa"/>
               <w:left w:w="144" w:type="dxa"/>
@@ -2832,7 +2758,7 @@
               <w:bottom w:val="single" w:sz="8" w:space="0" w:color="FFFFFF"/>
               <w:right w:val="single" w:sz="8" w:space="0" w:color="FFFFFF"/>
             </w:tcBorders>
-            <w:shd w:val="clear" w:color="auto" w:fill="D39FE5"/>
+            <w:shd w:val="clear" w:color="auto" w:fill="E6C8F0"/>
             <w:tcMar>
               <w:top w:w="72" w:type="dxa"/>
               <w:left w:w="144" w:type="dxa"/>
@@ -2862,31 +2788,31 @@
               <w:bottom w:val="single" w:sz="8" w:space="0" w:color="FFFFFF"/>
               <w:right w:val="single" w:sz="8" w:space="0" w:color="FFFFFF"/>
             </w:tcBorders>
-            <w:shd w:val="clear" w:color="auto" w:fill="D39FE5"/>
-            <w:tcMar>
-              <w:top w:w="72" w:type="dxa"/>
-              <w:left w:w="144" w:type="dxa"/>
-              <w:bottom w:w="72" w:type="dxa"/>
-              <w:right w:w="144" w:type="dxa"/>
-            </w:tcMar>
-            <w:vAlign w:val="center"/>
-          </w:tcPr>
-          <w:p>
-            <w:pPr>
-              <w:spacing w:after="0" w:line="240" w:lineRule="auto"/>
-              <w:rPr>
-                <w:rFonts w:ascii="Arial" w:eastAsia="Times New Roman" w:hAnsi="Arial" w:cs="Arial"/>
-                <w:sz w:val="12"/>
-                <w:szCs w:val="12"/>
-              </w:rPr>
-            </w:pPr>
-            <w:r>
-              <w:rPr>
-                <w:rFonts w:ascii="Arial" w:eastAsia="Times New Roman" w:hAnsi="Arial" w:cs="Arial"/>
-                <w:sz w:val="12"/>
-                <w:szCs w:val="12"/>
-              </w:rPr>
-              <w:t>2n = 34 (</w:t>
+            <w:shd w:val="clear" w:color="auto" w:fill="E6C8F0"/>
+            <w:tcMar>
+              <w:top w:w="72" w:type="dxa"/>
+              <w:left w:w="144" w:type="dxa"/>
+              <w:bottom w:w="72" w:type="dxa"/>
+              <w:right w:w="144" w:type="dxa"/>
+            </w:tcMar>
+            <w:vAlign w:val="center"/>
+          </w:tcPr>
+          <w:p>
+            <w:pPr>
+              <w:spacing w:after="0" w:line="240" w:lineRule="auto"/>
+              <w:rPr>
+                <w:rFonts w:ascii="Arial" w:eastAsia="Times New Roman" w:hAnsi="Arial" w:cs="Arial"/>
+                <w:sz w:val="12"/>
+                <w:szCs w:val="12"/>
+              </w:rPr>
+            </w:pPr>
+            <w:r>
+              <w:rPr>
+                <w:rFonts w:ascii="Arial" w:eastAsia="Times New Roman" w:hAnsi="Arial" w:cs="Arial"/>
+                <w:sz w:val="12"/>
+                <w:szCs w:val="12"/>
+              </w:rPr>
+              <w:t xml:space="preserve">2n = 34 (Lövkvist &amp; </w:t>
             </w:r>
             <w:proofErr w:type="spellStart"/>
             <w:r>
@@ -2895,7 +2821,7 @@
                 <w:sz w:val="12"/>
                 <w:szCs w:val="12"/>
               </w:rPr>
-              <w:t>Lövkvist</w:t>
+              <w:t>Hultgård</w:t>
             </w:r>
             <w:proofErr w:type="spellEnd"/>
             <w:r>
@@ -2904,24 +2830,6 @@
                 <w:sz w:val="12"/>
                 <w:szCs w:val="12"/>
               </w:rPr>
-              <w:t xml:space="preserve"> &amp; </w:t>
-            </w:r>
-            <w:proofErr w:type="spellStart"/>
-            <w:r>
-              <w:rPr>
-                <w:rFonts w:ascii="Arial" w:eastAsia="Times New Roman" w:hAnsi="Arial" w:cs="Arial"/>
-                <w:sz w:val="12"/>
-                <w:szCs w:val="12"/>
-              </w:rPr>
-              <w:t>Hultgård</w:t>
-            </w:r>
-            <w:proofErr w:type="spellEnd"/>
-            <w:r>
-              <w:rPr>
-                <w:rFonts w:ascii="Arial" w:eastAsia="Times New Roman" w:hAnsi="Arial" w:cs="Arial"/>
-                <w:sz w:val="12"/>
-                <w:szCs w:val="12"/>
-              </w:rPr>
               <w:t>, 1999)</w:t>
             </w:r>
           </w:p>
@@ -2935,7 +2843,7 @@
               <w:bottom w:val="single" w:sz="8" w:space="0" w:color="FFFFFF"/>
               <w:right w:val="single" w:sz="8" w:space="0" w:color="FFFFFF"/>
             </w:tcBorders>
-            <w:shd w:val="clear" w:color="auto" w:fill="D39FE5"/>
+            <w:shd w:val="clear" w:color="auto" w:fill="E6C8F0"/>
             <w:vAlign w:val="center"/>
           </w:tcPr>
           <w:p>
@@ -2955,23 +2863,13 @@
               </w:rPr>
               <w:t>4 (</w:t>
             </w:r>
-            <w:proofErr w:type="spellStart"/>
-            <w:r>
-              <w:rPr>
-                <w:rFonts w:ascii="Arial" w:eastAsia="Times New Roman" w:hAnsi="Arial" w:cs="Arial"/>
-                <w:sz w:val="12"/>
-                <w:szCs w:val="12"/>
-              </w:rPr>
-              <w:t>Lövkvist</w:t>
-            </w:r>
-            <w:proofErr w:type="spellEnd"/>
-            <w:r>
-              <w:rPr>
-                <w:rFonts w:ascii="Arial" w:eastAsia="Times New Roman" w:hAnsi="Arial" w:cs="Arial"/>
-                <w:sz w:val="12"/>
-                <w:szCs w:val="12"/>
-              </w:rPr>
-              <w:t xml:space="preserve"> &amp; </w:t>
+            <w:r>
+              <w:rPr>
+                <w:rFonts w:ascii="Arial" w:eastAsia="Times New Roman" w:hAnsi="Arial" w:cs="Arial"/>
+                <w:sz w:val="12"/>
+                <w:szCs w:val="12"/>
+              </w:rPr>
+              <w:t xml:space="preserve">Lövkvist &amp; </w:t>
             </w:r>
             <w:proofErr w:type="spellStart"/>
             <w:r>
@@ -3015,7 +2913,7 @@
               <w:bottom w:val="single" w:sz="8" w:space="0" w:color="FFFFFF"/>
               <w:right w:val="single" w:sz="8" w:space="0" w:color="FFFFFF"/>
             </w:tcBorders>
-            <w:shd w:val="clear" w:color="auto" w:fill="D39FE5"/>
+            <w:shd w:val="clear" w:color="auto" w:fill="E6C8F0"/>
             <w:tcMar>
               <w:top w:w="72" w:type="dxa"/>
               <w:left w:w="144" w:type="dxa"/>
@@ -3071,7 +2969,7 @@
               <w:bottom w:val="single" w:sz="8" w:space="0" w:color="FFFFFF"/>
               <w:right w:val="single" w:sz="8" w:space="0" w:color="FFFFFF"/>
             </w:tcBorders>
-            <w:shd w:val="clear" w:color="auto" w:fill="D39FE5"/>
+            <w:shd w:val="clear" w:color="auto" w:fill="E6C8F0"/>
             <w:tcMar>
               <w:top w:w="72" w:type="dxa"/>
               <w:left w:w="144" w:type="dxa"/>
@@ -3111,7 +3009,7 @@
               <w:bottom w:val="single" w:sz="8" w:space="0" w:color="FFFFFF"/>
               <w:right w:val="single" w:sz="8" w:space="0" w:color="FFFFFF"/>
             </w:tcBorders>
-            <w:shd w:val="clear" w:color="auto" w:fill="D39FE5"/>
+            <w:shd w:val="clear" w:color="auto" w:fill="E6C8F0"/>
             <w:tcMar>
               <w:top w:w="72" w:type="dxa"/>
               <w:left w:w="144" w:type="dxa"/>
@@ -3141,7 +3039,7 @@
               <w:bottom w:val="single" w:sz="8" w:space="0" w:color="FFFFFF"/>
               <w:right w:val="single" w:sz="8" w:space="0" w:color="FFFFFF"/>
             </w:tcBorders>
-            <w:shd w:val="clear" w:color="auto" w:fill="D39FE5"/>
+            <w:shd w:val="clear" w:color="auto" w:fill="E6C8F0"/>
             <w:tcMar>
               <w:top w:w="72" w:type="dxa"/>
               <w:left w:w="144" w:type="dxa"/>
@@ -3170,7 +3068,7 @@
               <w:bottom w:val="single" w:sz="8" w:space="0" w:color="FFFFFF"/>
               <w:right w:val="single" w:sz="8" w:space="0" w:color="FFFFFF"/>
             </w:tcBorders>
-            <w:shd w:val="clear" w:color="auto" w:fill="D39FE5"/>
+            <w:shd w:val="clear" w:color="auto" w:fill="E6C8F0"/>
             <w:vAlign w:val="center"/>
           </w:tcPr>
           <w:p>
@@ -3619,7 +3517,7 @@
 </file>
 
 <file path=word/styles.xml><?xml version="1.0" encoding="utf-8"?>
-<w:styles xmlns:mc="http://schemas.openxmlformats.org/markup-compatibility/2006" xmlns:r="http://schemas.openxmlformats.org/officeDocument/2006/relationships" xmlns:w="http://schemas.openxmlformats.org/wordprocessingml/2006/main" xmlns:w14="http://schemas.microsoft.com/office/word/2010/wordml" xmlns:w15="http://schemas.microsoft.com/office/word/2012/wordml" xmlns:w16cex="http://schemas.microsoft.com/office/word/2018/wordml/cex" xmlns:w16cid="http://schemas.microsoft.com/office/word/2016/wordml/cid" xmlns:w16="http://schemas.microsoft.com/office/word/2018/wordml" xmlns:w16se="http://schemas.microsoft.com/office/word/2015/wordml/symex" mc:Ignorable="w14 w15 w16se w16cid w16 w16cex">
+<w:styles xmlns:mc="http://schemas.openxmlformats.org/markup-compatibility/2006" xmlns:r="http://schemas.openxmlformats.org/officeDocument/2006/relationships" xmlns:w="http://schemas.openxmlformats.org/wordprocessingml/2006/main" xmlns:w14="http://schemas.microsoft.com/office/word/2010/wordml" xmlns:w15="http://schemas.microsoft.com/office/word/2012/wordml" xmlns:w16cex="http://schemas.microsoft.com/office/word/2018/wordml/cex" xmlns:w16cid="http://schemas.microsoft.com/office/word/2016/wordml/cid" xmlns:w16="http://schemas.microsoft.com/office/word/2018/wordml" xmlns:w16sdtdh="http://schemas.microsoft.com/office/word/2020/wordml/sdtdatahash" xmlns:w16se="http://schemas.microsoft.com/office/word/2015/wordml/symex" mc:Ignorable="w14 w15 w16se w16cid w16 w16cex w16sdtdh">
   <w:docDefaults>
     <w:rPrDefault>
       <w:rPr>
